--- a/SD4/INFT580CIT185753.docx
+++ b/SD4/INFT580CIT185753.docx
@@ -211,33 +211,8 @@
           <w:rFonts w:ascii="Calibri" w:hAnsi="Calibri"/>
           <w:b/>
         </w:rPr>
-        <w:t xml:space="preserve">Student Name: </w:t>
-      </w:r>
-      <w:proofErr w:type="spellStart"/>
-      <w:r>
-        <w:rPr>
-          <w:rFonts w:ascii="Calibri" w:hAnsi="Calibri"/>
-          <w:b/>
-        </w:rPr>
-        <w:t>xxxxx</w:t>
-      </w:r>
-      <w:proofErr w:type="spellEnd"/>
-      <w:r>
-        <w:rPr>
-          <w:rFonts w:ascii="Calibri" w:hAnsi="Calibri"/>
-          <w:b/>
-        </w:rPr>
-        <w:t xml:space="preserve"> </w:t>
-      </w:r>
-      <w:proofErr w:type="spellStart"/>
-      <w:r>
-        <w:rPr>
-          <w:rFonts w:ascii="Calibri" w:hAnsi="Calibri"/>
-          <w:b/>
-        </w:rPr>
-        <w:t>yyyyyy</w:t>
-      </w:r>
-      <w:proofErr w:type="spellEnd"/>
+        <w:t>Student Name: xxxxx yyyyyy</w:t>
+      </w:r>
     </w:p>
     <w:p>
       <w:pPr>
@@ -1395,10 +1370,146 @@
           <w:rFonts w:ascii="Arial" w:hAnsi="Arial" w:cs="Arial"/>
         </w:rPr>
       </w:pPr>
-      <w:r>
+    </w:p>
+    <w:p>
+      <w:pPr>
         <w:rPr>
           <w:rFonts w:ascii="Arial" w:hAnsi="Arial" w:cs="Arial"/>
         </w:rPr>
+      </w:pPr>
+      <w:r>
+        <w:rPr>
+          <w:rFonts w:ascii="Arial" w:hAnsi="Arial" w:cs="Arial"/>
+        </w:rPr>
+        <w:t>Testing about the things</w:t>
+      </w:r>
+      <w:bookmarkStart w:id="2" w:name="_GoBack"/>
+      <w:bookmarkEnd w:id="2"/>
+    </w:p>
+    <w:p>
+      <w:pPr>
+        <w:pStyle w:val="1"/>
+      </w:pPr>
+      <w:bookmarkStart w:id="3" w:name="_Toc252439169"/>
+      <w:r>
+        <w:t>Introduction or Background</w:t>
+      </w:r>
+      <w:bookmarkEnd w:id="3"/>
+    </w:p>
+    <w:p>
+      <w:pPr>
+        <w:rPr>
+          <w:rFonts w:ascii="Arial" w:hAnsi="Arial" w:cs="Arial"/>
+        </w:rPr>
+      </w:pPr>
+      <w:r>
+        <w:t xml:space="preserve">Most often used to </w:t>
+      </w:r>
+      <w:r>
+        <w:t>justify and define your approach to the question. Your approach is often based on the research approaches of others. May include definitions of main terms used in framing your approach.</w:t>
+      </w:r>
+      <w:r>
+        <w:t xml:space="preserve"> Be sure to reference all sources.</w:t>
+      </w:r>
+    </w:p>
+    <w:p>
+      <w:pPr>
+        <w:pStyle w:val="1"/>
+      </w:pPr>
+      <w:bookmarkStart w:id="4" w:name="_Toc252439170"/>
+      <w:r>
+        <w:t>Discussion</w:t>
+      </w:r>
+      <w:bookmarkEnd w:id="4"/>
+    </w:p>
+    <w:p>
+      <w:pPr>
+        <w:rPr>
+          <w:rFonts w:cs="Arial"/>
+        </w:rPr>
+      </w:pPr>
+      <w:r>
+        <w:rPr>
+          <w:rFonts w:cs="Arial"/>
+        </w:rPr>
+        <w:t>This is where you present your main discussion.</w:t>
+      </w:r>
+      <w:r>
+        <w:rPr>
+          <w:rFonts w:cs="Arial"/>
+        </w:rPr>
+        <w:t xml:space="preserve"> All of your information must reference its source, and the source must be in the bibliography at the end.</w:t>
+      </w:r>
+    </w:p>
+    <w:p>
+      <w:pPr>
+        <w:pStyle w:val="2"/>
+      </w:pPr>
+      <w:bookmarkStart w:id="5" w:name="_Toc252439171"/>
+      <w:r>
+        <w:t>Subheading One</w:t>
+      </w:r>
+      <w:bookmarkEnd w:id="5"/>
+    </w:p>
+    <w:p>
+      <w:pPr>
+        <w:rPr>
+          <w:rFonts w:cs="Arial"/>
+        </w:rPr>
+      </w:pPr>
+      <w:r>
+        <w:rPr>
+          <w:rFonts w:cs="Arial"/>
+        </w:rPr>
+        <w:t xml:space="preserve">You may use subheadings to segment the discussion. </w:t>
+      </w:r>
+    </w:p>
+    <w:p>
+      <w:pPr>
+        <w:pStyle w:val="2"/>
+      </w:pPr>
+      <w:bookmarkStart w:id="6" w:name="_Toc252439172"/>
+      <w:r>
+        <w:t>Subheading Two</w:t>
+      </w:r>
+      <w:bookmarkEnd w:id="6"/>
+    </w:p>
+    <w:p>
+      <w:pPr>
+        <w:rPr>
+          <w:rFonts w:cs="Arial"/>
+        </w:rPr>
+      </w:pPr>
+      <w:r>
+        <w:rPr>
+          <w:rFonts w:cs="Arial"/>
+        </w:rPr>
+        <w:t>This approach provides a focus and helps tie the discussion points together.</w:t>
+      </w:r>
+    </w:p>
+    <w:p>
+      <w:pPr>
+        <w:pStyle w:val="1"/>
+      </w:pPr>
+      <w:bookmarkStart w:id="7" w:name="_Toc252439173"/>
+      <w:r>
+        <w:t>Conclusion</w:t>
+      </w:r>
+      <w:bookmarkEnd w:id="7"/>
+    </w:p>
+    <w:p>
+      <w:r>
+        <w:t>This is where you tie</w:t>
+      </w:r>
+      <w:r>
+        <w:t xml:space="preserve"> together</w:t>
+      </w:r>
+      <w:r>
+        <w:t xml:space="preserve"> all the points you have made. You would not normally be introducing new material at this point, so don’t be surprised if there are no references under this heading.</w:t>
+      </w:r>
+    </w:p>
+    <w:p>
+      <w:r>
         <w:br w:type="page"/>
       </w:r>
     </w:p>
@@ -1406,140 +1517,12 @@
       <w:pPr>
         <w:pStyle w:val="1"/>
       </w:pPr>
-      <w:bookmarkStart w:id="2" w:name="_Toc252439169"/>
-      <w:r>
-        <w:lastRenderedPageBreak/>
-        <w:t>Introduction or Background</w:t>
-      </w:r>
-      <w:bookmarkEnd w:id="2"/>
-    </w:p>
-    <w:p>
-      <w:pPr>
-        <w:rPr>
-          <w:rFonts w:ascii="Arial" w:hAnsi="Arial" w:cs="Arial"/>
-        </w:rPr>
-      </w:pPr>
-      <w:r>
-        <w:t xml:space="preserve">Most often used to </w:t>
-      </w:r>
-      <w:r>
-        <w:t>justify and define your approach to the question. Your approach is often based on the research approaches of others. May include definitions of main terms used in framing your approach.</w:t>
-      </w:r>
-      <w:r>
-        <w:t xml:space="preserve"> Be sure to reference all sources.</w:t>
-      </w:r>
-    </w:p>
-    <w:p>
-      <w:pPr>
-        <w:pStyle w:val="1"/>
-      </w:pPr>
-      <w:bookmarkStart w:id="3" w:name="_Toc252439170"/>
-      <w:r>
-        <w:t>Discussion</w:t>
-      </w:r>
-      <w:bookmarkEnd w:id="3"/>
-    </w:p>
-    <w:p>
-      <w:pPr>
-        <w:rPr>
-          <w:rFonts w:cs="Arial"/>
-        </w:rPr>
-      </w:pPr>
-      <w:r>
-        <w:rPr>
-          <w:rFonts w:cs="Arial"/>
-        </w:rPr>
-        <w:t>This is where you present your main discussion.</w:t>
-      </w:r>
-      <w:r>
-        <w:rPr>
-          <w:rFonts w:cs="Arial"/>
-        </w:rPr>
-        <w:t xml:space="preserve"> All of your information must reference its source, and the source must be in the bibliography at the end.</w:t>
-      </w:r>
-    </w:p>
-    <w:p>
-      <w:pPr>
-        <w:pStyle w:val="2"/>
-      </w:pPr>
-      <w:bookmarkStart w:id="4" w:name="_Toc252439171"/>
-      <w:r>
-        <w:t>Subheading One</w:t>
-      </w:r>
-      <w:bookmarkEnd w:id="4"/>
-    </w:p>
-    <w:p>
-      <w:pPr>
-        <w:rPr>
-          <w:rFonts w:cs="Arial"/>
-        </w:rPr>
-      </w:pPr>
-      <w:r>
-        <w:rPr>
-          <w:rFonts w:cs="Arial"/>
-        </w:rPr>
-        <w:t xml:space="preserve">You may use subheadings to segment the discussion. </w:t>
-      </w:r>
-    </w:p>
-    <w:p>
-      <w:pPr>
-        <w:pStyle w:val="2"/>
-      </w:pPr>
-      <w:bookmarkStart w:id="5" w:name="_Toc252439172"/>
-      <w:r>
-        <w:t>Subheading Two</w:t>
-      </w:r>
-      <w:bookmarkEnd w:id="5"/>
-    </w:p>
-    <w:p>
-      <w:pPr>
-        <w:rPr>
-          <w:rFonts w:cs="Arial"/>
-        </w:rPr>
-      </w:pPr>
-      <w:r>
-        <w:rPr>
-          <w:rFonts w:cs="Arial"/>
-        </w:rPr>
-        <w:t>This approach provides a focus and helps tie the discussion points together.</w:t>
-      </w:r>
-    </w:p>
-    <w:p>
-      <w:pPr>
-        <w:pStyle w:val="1"/>
-      </w:pPr>
-      <w:bookmarkStart w:id="6" w:name="_Toc252439173"/>
-      <w:r>
-        <w:t>Conclusion</w:t>
-      </w:r>
-      <w:bookmarkEnd w:id="6"/>
-    </w:p>
-    <w:p>
-      <w:r>
-        <w:t>This is where you tie</w:t>
-      </w:r>
-      <w:r>
-        <w:t xml:space="preserve"> together</w:t>
-      </w:r>
-      <w:r>
-        <w:t xml:space="preserve"> all the points you have made. You would not normally be introducing new material at this point, so don’t be surprised if there are no references under this heading.</w:t>
-      </w:r>
-    </w:p>
-    <w:p>
-      <w:r>
-        <w:br w:type="page"/>
-      </w:r>
-    </w:p>
-    <w:p>
-      <w:pPr>
-        <w:pStyle w:val="1"/>
-      </w:pPr>
-      <w:bookmarkStart w:id="7" w:name="_Toc252439174"/>
+      <w:bookmarkStart w:id="8" w:name="_Toc252439174"/>
       <w:r>
         <w:lastRenderedPageBreak/>
         <w:t>Bibliography</w:t>
       </w:r>
-      <w:bookmarkEnd w:id="7"/>
+      <w:bookmarkEnd w:id="8"/>
     </w:p>
     <w:p>
       <w:pPr>
@@ -1802,7 +1785,7 @@
             <v:path o:extrusionok="f" gradientshapeok="t" o:connecttype="rect"/>
             <o:lock v:ext="edit" aspectratio="t"/>
           </v:shapetype>
-          <v:shape id="_x0000_i1025" type="#_x0000_t75" style="width:451.25pt;height:164.1pt">
+          <v:shape id="_x0000_i1025" type="#_x0000_t75" style="width:451.5pt;height:164.25pt">
             <v:imagedata r:id="rId10" o:title="WaterFall"/>
           </v:shape>
         </w:pict>
@@ -2153,8 +2136,8 @@
         </w:rPr>
         <w:t xml:space="preserve">System </w:t>
       </w:r>
-      <w:bookmarkStart w:id="8" w:name="OLE_LINK1"/>
-      <w:bookmarkStart w:id="9" w:name="OLE_LINK2"/>
+      <w:bookmarkStart w:id="9" w:name="OLE_LINK1"/>
+      <w:bookmarkStart w:id="10" w:name="OLE_LINK2"/>
       <w:r>
         <w:rPr>
           <w:b/>
@@ -2165,30 +2148,16 @@
         <w:rPr>
           <w:b/>
         </w:rPr>
+        <w:t xml:space="preserve"> In Software</w:t>
+      </w:r>
+      <w:r>
+        <w:rPr>
+          <w:b/>
+        </w:rPr>
         <w:t xml:space="preserve"> </w:t>
       </w:r>
-      <w:proofErr w:type="gramStart"/>
-      <w:r>
-        <w:rPr>
-          <w:b/>
-        </w:rPr>
-        <w:t>In</w:t>
-      </w:r>
-      <w:proofErr w:type="gramEnd"/>
-      <w:r>
-        <w:rPr>
-          <w:b/>
-        </w:rPr>
-        <w:t xml:space="preserve"> Software</w:t>
-      </w:r>
-      <w:r>
-        <w:rPr>
-          <w:b/>
-        </w:rPr>
-        <w:t xml:space="preserve"> </w:t>
-      </w:r>
-      <w:bookmarkEnd w:id="8"/>
       <w:bookmarkEnd w:id="9"/>
+      <w:bookmarkEnd w:id="10"/>
       <w:r>
         <w:rPr>
           <w:b/>
@@ -2602,10 +2571,7 @@
     </w:p>
     <w:p>
       <w:r>
-        <w:t xml:space="preserve">The following is a list of </w:t>
-      </w:r>
-      <w:r>
-        <w:t>type, level and methods of testing</w:t>
+        <w:t>The following is a list of type, level and methods of testing</w:t>
       </w:r>
     </w:p>
     <w:p>
@@ -2914,15 +2880,7 @@
       </w:pPr>
       <w:hyperlink r:id="rId27" w:anchor="Functional_vs_non-functional_testing" w:history="1">
         <w:r>
-          <w:t xml:space="preserve">5.8 Functional </w:t>
-        </w:r>
-        <w:proofErr w:type="spellStart"/>
-        <w:r>
-          <w:t>vs</w:t>
-        </w:r>
-        <w:proofErr w:type="spellEnd"/>
-        <w:r>
-          <w:t xml:space="preserve"> non-functional testing</w:t>
+          <w:t>5.8 Functional vs non-functional testing</w:t>
         </w:r>
       </w:hyperlink>
     </w:p>
@@ -3076,13 +3034,7 @@
         <w:rPr>
           <w:b/>
         </w:rPr>
-        <w:t>Testing Development</w:t>
-      </w:r>
-      <w:r>
-        <w:rPr>
-          <w:b/>
-        </w:rPr>
-        <w:t xml:space="preserve">: </w:t>
+        <w:t xml:space="preserve">Testing Development: </w:t>
       </w:r>
     </w:p>
     <w:p>
@@ -3224,36 +3176,12 @@
     </w:p>
     <w:p>
       <w:r>
-        <w:t xml:space="preserve">3.2. The Strengths of the Waterfall </w:t>
-      </w:r>
-      <w:proofErr w:type="gramStart"/>
-      <w:r>
-        <w:t>Model ...........................................</w:t>
-      </w:r>
-      <w:proofErr w:type="gramEnd"/>
-      <w:r>
-        <w:t xml:space="preserve"> Error! Bookmark not defined. 3.2.1. Fixed Requirements............................................................... Error! Bookmark not defined. 3.2.2. Clear Phases........................................................................... Error! Bookmark not defined. 3.2.3. Focused </w:t>
-      </w:r>
-      <w:proofErr w:type="gramStart"/>
-      <w:r>
-        <w:t>Development ...........................................................</w:t>
-      </w:r>
-      <w:proofErr w:type="gramEnd"/>
-      <w:r>
-        <w:t xml:space="preserve"> Error! Bookmark not defined. 3.3. The Weaknesses of the Waterfall Model....................................... Error! Bookmark not defined. 3.3.1. Reduced Customer </w:t>
-      </w:r>
-      <w:proofErr w:type="gramStart"/>
-      <w:r>
-        <w:t>Feedback ................................................</w:t>
-      </w:r>
-      <w:proofErr w:type="gramEnd"/>
-      <w:r>
-        <w:t xml:space="preserve"> Error! Bookmark not defined. 3.3.2. Inflexibility.............................................................................. Error! Bookmark not defined. 3.3.3. Increased Planning................................................................. Error! Bookmark not defined. 3.3.4. Requirements Control............................................................ Error! Bookmark not defined.</w:t>
+        <w:t>3.2. The Strengths of the Waterfall Model ........................................... Error! Bookmark not defined. 3.2.1. Fixed Requirements............................................................... Error! Bookmark not defined. 3.2.2. Clear Phases........................................................................... Error! Bookmark not defined. 3.2.3. Focused Development ........................................................... Error! Bookmark not defined. 3.3. The Weaknesses of the Waterfall Model....................................... Error! Bookmark not defined. 3.3.1. Reduced Customer Feedback ................................................ Error! Bookmark not defined. 3.3.2. Inflexibility.............................................................................. Error! Bookmark not defined. 3.3.3. Increased Planning................................................................. Error! Bookmark not defined. 3.3.4. Requirements Control............................................................ Error! Bookmark not defined.</w:t>
       </w:r>
     </w:p>
     <w:p/>
     <w:p>
-      <w:hyperlink r:id="rId38" w:history="1">
+      <w:hyperlink r:id="rId38" w:anchor="v=onepage&amp;q=rad%20model%20AND%20%22Business%22%20AND%20%22example%22&amp;f=false" w:history="1">
         <w:r>
           <w:rPr>
             <w:rStyle w:val="ad"/>
@@ -3262,21 +3190,10 @@
         </w:r>
       </w:hyperlink>
     </w:p>
-    <w:p>
-      <w:bookmarkStart w:id="10" w:name="_GoBack"/>
-      <w:bookmarkEnd w:id="10"/>
-    </w:p>
-    <w:p>
-      <w:r>
-        <w:t xml:space="preserve">4. Rapid Application Development............................................................. Error! Bookmark not defined. 4.1. The Methodology of RAD............................................................... Error! Bookmark not defined. 4.2. The Strengths of RAD..................................................................... Error! Bookmark not defined. 4.2.1. Customer Involvement........................................................... Error! Bookmark not defined. 4.2.2. Rapid Development................................................................ Error! Bookmark not defined. 4.2.3. Scheduled Development........................................................ Error! Bookmark not defined. 4.3. The Weaknesses of RAD................................................................. Error! Bookmark not defined. 4.3.1. CASE Reliance......................................................................... Error! Bookmark not defined. 4.3.2. Customer Control................................................................... Error! Bookmark not defined. 4.3.3. Feature Loss........................................................................... Error! Bookmark not defined. Project Architecture 3 Page 4 of 14 Assessment Task 2 4.3.4. Customer Integration Requirement....................................... Error! Bookmark not defined. 4.3.5. </w:t>
-      </w:r>
-      <w:proofErr w:type="gramStart"/>
-      <w:r>
-        <w:t>Training ..................................................................................</w:t>
-      </w:r>
-      <w:proofErr w:type="gramEnd"/>
-      <w:r>
-        <w:t xml:space="preserve"> Error! Bookmark not defined.</w:t>
+    <w:p/>
+    <w:p>
+      <w:r>
+        <w:t>4. Rapid Application Development............................................................. Error! Bookmark not defined. 4.1. The Methodology of RAD............................................................... Error! Bookmark not defined. 4.2. The Strengths of RAD..................................................................... Error! Bookmark not defined. 4.2.1. Customer Involvement........................................................... Error! Bookmark not defined. 4.2.2. Rapid Development................................................................ Error! Bookmark not defined. 4.2.3. Scheduled Development........................................................ Error! Bookmark not defined. 4.3. The Weaknesses of RAD................................................................. Error! Bookmark not defined. 4.3.1. CASE Reliance......................................................................... Error! Bookmark not defined. 4.3.2. Customer Control................................................................... Error! Bookmark not defined. 4.3.3. Feature Loss........................................................................... Error! Bookmark not defined. Project Architecture 3 Page 4 of 14 Assessment Task 2 4.3.4. Customer Integration Requirement....................................... Error! Bookmark not defined. 4.3.5. Training .................................................................................. Error! Bookmark not defined.</w:t>
       </w:r>
     </w:p>
     <w:p>
@@ -3408,15 +3325,7 @@
     </w:p>
     <w:p>
       <w:r>
-        <w:t xml:space="preserve">User story is a card that include information identifies who the end user is, what the end users wants. The model of the user story is most often written like: “As a [end user role], I want [the desire] so that [the rationale]”. The difference between product backlog and user story is the user story means “idea have not been proved” by the product </w:t>
-      </w:r>
-      <w:proofErr w:type="gramStart"/>
-      <w:r>
-        <w:t>owner ,which</w:t>
-      </w:r>
-      <w:proofErr w:type="gramEnd"/>
-      <w:r>
-        <w:t xml:space="preserve"> the product backlog is “ideas that have been proved” by the owner.</w:t>
+        <w:t>User story is a card that include information identifies who the end user is, what the end users wants. The model of the user story is most often written like: “As a [end user role], I want [the desire] so that [the rationale]”. The difference between product backlog and user story is the user story means “idea have not been proved” by the product owner ,which the product backlog is “ideas that have been proved” by the owner.</w:t>
       </w:r>
     </w:p>
     <w:p>
@@ -3498,15 +3407,7 @@
         <w:t>team members</w:t>
       </w:r>
       <w:r>
-        <w:t xml:space="preserve"> overcommit themselves to what they can achieve during a sprint due to pressure from </w:t>
-      </w:r>
-      <w:proofErr w:type="spellStart"/>
-      <w:r>
-        <w:t>anoverly</w:t>
-      </w:r>
-      <w:proofErr w:type="spellEnd"/>
-      <w:r>
-        <w:t xml:space="preserve"> aggressive </w:t>
+        <w:t xml:space="preserve"> overcommit themselves to what they can achieve during a sprint due to pressure from anoverly aggressive </w:t>
       </w:r>
       <w:r>
         <w:lastRenderedPageBreak/>
@@ -3599,13 +3500,8 @@
       </w:r>
     </w:p>
     <w:p>
-      <w:proofErr w:type="spellStart"/>
-      <w:r>
-        <w:t>Organisation</w:t>
-      </w:r>
-      <w:proofErr w:type="spellEnd"/>
-      <w:r>
-        <w:t xml:space="preserve"> </w:t>
+      <w:r>
+        <w:t xml:space="preserve">Organisation </w:t>
       </w:r>
     </w:p>
     <w:p>
@@ -4007,421 +3903,343 @@
       </w:r>
     </w:p>
     <w:p>
-      <w:proofErr w:type="spellStart"/>
-      <w:r>
-        <w:t>Productionizing</w:t>
-      </w:r>
-      <w:proofErr w:type="spellEnd"/>
+      <w:r>
+        <w:t xml:space="preserve">Productionizing phase </w:t>
+      </w:r>
+      <w:r>
+        <w:t>,</w:t>
+      </w:r>
+      <w:r>
+        <w:t xml:space="preserve"> Maintenance Phase</w:t>
+      </w:r>
+      <w:r>
+        <w:t xml:space="preserve"> and Death phase </w:t>
+      </w:r>
+      <w:r>
+        <w:t>.</w:t>
+      </w:r>
+    </w:p>
+    <w:p>
+      <w:r>
+        <w:t xml:space="preserve">Exploration Phase </w:t>
+      </w:r>
+    </w:p>
+    <w:p>
+      <w:r>
+        <w:t xml:space="preserve">In this phase the customers would need to write out the story cards that they wish to be included in the first release. Each story card describes a feature to be added into the program. At the same time the project team would need familiarize themselves with the first tools, second technology and last the practices that they may use in this project. For the technology that they use will be tested and the architecture possibilities for the system are explored by building a prototype of the system. This phase usually take between a few weeks to few months, depending on how large the team is and how familiar the technology is to the </w:t>
+      </w:r>
+      <w:r>
+        <w:rPr>
+          <w:color w:val="FF0000"/>
+        </w:rPr>
+        <w:t>teams</w:t>
+      </w:r>
+      <w:r>
+        <w:t>.</w:t>
+      </w:r>
       <w:r>
         <w:t xml:space="preserve"> </w:t>
       </w:r>
-      <w:proofErr w:type="gramStart"/>
-      <w:r>
-        <w:t xml:space="preserve">phase </w:t>
-      </w:r>
-      <w:r>
-        <w:t>,</w:t>
-      </w:r>
-      <w:proofErr w:type="gramEnd"/>
-      <w:r>
-        <w:t xml:space="preserve"> Maintenance Phase</w:t>
-      </w:r>
-      <w:r>
-        <w:t xml:space="preserve"> and Death phase </w:t>
-      </w:r>
-      <w:r>
-        <w:t>.</w:t>
-      </w:r>
-    </w:p>
-    <w:p>
-      <w:r>
-        <w:t xml:space="preserve">Exploration Phase </w:t>
-      </w:r>
-    </w:p>
-    <w:p>
-      <w:r>
-        <w:t xml:space="preserve">In this phase the customers would need to write out the story cards that they wish to be included in the first release. Each story card describes a feature to be added into the program. At the same time the project team would need familiarize themselves with the first tools, second technology and last the practices that they may use in this project. For the technology that they use will be tested and the architecture possibilities for the system are explored by building a prototype of the system. This phase usually take between a few weeks to few months, depending on how large the team is and how familiar the technology is to the </w:t>
+    </w:p>
+    <w:p/>
+    <w:p>
+      <w:r>
+        <w:t xml:space="preserve">Planning Phase </w:t>
+      </w:r>
+    </w:p>
+    <w:p>
+      <w:pPr>
+        <w:rPr>
+          <w:color w:val="000000" w:themeColor="text1"/>
+        </w:rPr>
+      </w:pPr>
+      <w:r>
+        <w:t xml:space="preserve">During this phase the team will set the priority order for the stories and an agreement of the contents of the first small release is made. The </w:t>
       </w:r>
       <w:r>
         <w:rPr>
           <w:color w:val="FF0000"/>
         </w:rPr>
-        <w:t>teams</w:t>
-      </w:r>
-      <w:r>
-        <w:t>.</w:t>
-      </w:r>
-      <w:r>
+        <w:t>team</w:t>
+      </w:r>
+      <w:r>
+        <w:rPr>
+          <w:color w:val="FF0000"/>
+        </w:rPr>
         <w:t xml:space="preserve"> </w:t>
       </w:r>
-    </w:p>
-    <w:p/>
-    <w:p>
-      <w:r>
-        <w:t xml:space="preserve">Planning Phase </w:t>
-      </w:r>
-    </w:p>
-    <w:p>
-      <w:pPr>
+      <w:r>
         <w:rPr>
           <w:color w:val="000000" w:themeColor="text1"/>
         </w:rPr>
-      </w:pPr>
-      <w:r>
-        <w:t xml:space="preserve">During this phase the team will set the priority order for the stories and an agreement of the contents of the first small release is made. The </w:t>
-      </w:r>
-      <w:r>
-        <w:rPr>
-          <w:color w:val="FF0000"/>
-        </w:rPr>
-        <w:t>team</w:t>
-      </w:r>
-      <w:r>
-        <w:rPr>
-          <w:color w:val="FF0000"/>
-        </w:rPr>
+        <w:t>first</w:t>
+      </w:r>
+      <w:r>
+        <w:rPr>
+          <w:color w:val="000000" w:themeColor="text1"/>
+        </w:rPr>
+        <w:t xml:space="preserve"> estimate how much effort each story requires and the schedule is then agreed upon.</w:t>
+      </w:r>
+      <w:r>
+        <w:rPr>
+          <w:color w:val="000000" w:themeColor="text1"/>
+        </w:rPr>
+        <w:t xml:space="preserve"> Notice that the time span of the schedule of the first release should not be more than exceed two months and the planning phase itself takes a couple of days.</w:t>
+      </w:r>
+    </w:p>
+    <w:p>
+      <w:pPr>
+        <w:rPr>
+          <w:color w:val="000000" w:themeColor="text1"/>
+        </w:rPr>
+      </w:pPr>
+    </w:p>
+    <w:p>
+      <w:pPr>
+        <w:rPr>
+          <w:color w:val="000000" w:themeColor="text1"/>
+        </w:rPr>
+      </w:pPr>
+      <w:r>
+        <w:rPr>
+          <w:color w:val="000000" w:themeColor="text1"/>
+        </w:rPr>
+        <w:t>Iterations to release Phase</w:t>
+      </w:r>
+    </w:p>
+    <w:p>
+      <w:pPr>
+        <w:rPr>
+          <w:color w:val="000000" w:themeColor="text1"/>
+        </w:rPr>
+      </w:pPr>
+      <w:r>
+        <w:rPr>
+          <w:color w:val="000000" w:themeColor="text1"/>
+        </w:rPr>
+        <w:t xml:space="preserve">In this phase the schedule set in the planning stage will be broken down to numbers o iterations that each takes one to four weeks to implement the code. The first iteration should create a system with the architecture of the whole system. This is achieved by selecting the stories that will enforce building the structure for the whole system. Also notice that the customer would decide what stories will be implement for each iteration. Lastly the functional tests create by the customer are run at end of the every iteration. </w:t>
+      </w:r>
+    </w:p>
+    <w:p>
+      <w:pPr>
+        <w:rPr>
+          <w:color w:val="000000" w:themeColor="text1"/>
+        </w:rPr>
+      </w:pPr>
+    </w:p>
+    <w:p>
+      <w:pPr>
+        <w:rPr>
+          <w:color w:val="000000" w:themeColor="text1"/>
+        </w:rPr>
+      </w:pPr>
+    </w:p>
+    <w:p>
+      <w:pPr>
+        <w:rPr>
+          <w:color w:val="000000" w:themeColor="text1"/>
+        </w:rPr>
+      </w:pPr>
+      <w:r>
+        <w:rPr>
+          <w:color w:val="000000" w:themeColor="text1"/>
+        </w:rPr>
+        <w:t xml:space="preserve">Productionizing phase </w:t>
+      </w:r>
+    </w:p>
+    <w:p>
+      <w:pPr>
+        <w:rPr>
+          <w:color w:val="000000" w:themeColor="text1"/>
+        </w:rPr>
+      </w:pPr>
+      <w:r>
+        <w:rPr>
+          <w:color w:val="000000" w:themeColor="text1"/>
+        </w:rPr>
+        <w:t xml:space="preserve">This phase requires extra testing and checking of the performance of the system before the system can be </w:t>
+      </w:r>
+      <w:r>
+        <w:rPr>
+          <w:color w:val="000000" w:themeColor="text1"/>
+        </w:rPr>
+        <w:t>released</w:t>
+      </w:r>
+      <w:r>
+        <w:rPr>
+          <w:color w:val="000000" w:themeColor="text1"/>
+        </w:rPr>
+        <w:t xml:space="preserve"> to the customer. At the </w:t>
+      </w:r>
+      <w:r>
+        <w:rPr>
+          <w:color w:val="000000" w:themeColor="text1"/>
+        </w:rPr>
+        <w:t>phase</w:t>
+      </w:r>
+      <w:r>
+        <w:rPr>
+          <w:color w:val="000000" w:themeColor="text1"/>
+        </w:rPr>
+        <w:t xml:space="preserve"> , new changes may still be found and decision would need to be made if they should be </w:t>
+      </w:r>
+      <w:r>
+        <w:rPr>
+          <w:color w:val="000000" w:themeColor="text1"/>
+        </w:rPr>
+        <w:t>included</w:t>
+      </w:r>
+      <w:r>
+        <w:rPr>
+          <w:color w:val="000000" w:themeColor="text1"/>
+        </w:rPr>
+        <w:t xml:space="preserve"> in the current release. </w:t>
+      </w:r>
+      <w:r>
+        <w:rPr>
+          <w:color w:val="000000" w:themeColor="text1"/>
+        </w:rPr>
+        <w:t xml:space="preserve">During this </w:t>
+      </w:r>
+      <w:r>
+        <w:rPr>
+          <w:color w:val="000000" w:themeColor="text1"/>
+        </w:rPr>
+        <w:t>phase,</w:t>
+      </w:r>
+      <w:r>
+        <w:rPr>
+          <w:color w:val="000000" w:themeColor="text1"/>
+        </w:rPr>
+        <w:t xml:space="preserve"> the iterations may need to be quickened from 3 to 1 weeks. The ideas and suggestions will be documented for later implementation </w:t>
+      </w:r>
+      <w:r>
+        <w:rPr>
+          <w:color w:val="000000" w:themeColor="text1"/>
+        </w:rPr>
+        <w:t>during, eg</w:t>
+      </w:r>
+      <w:r>
+        <w:rPr>
+          <w:color w:val="000000" w:themeColor="text1"/>
+        </w:rPr>
+        <w:t xml:space="preserve"> the maintenance phase.</w:t>
+      </w:r>
+    </w:p>
+    <w:p>
+      <w:pPr>
+        <w:rPr>
+          <w:color w:val="000000" w:themeColor="text1"/>
+        </w:rPr>
+      </w:pPr>
+    </w:p>
+    <w:p>
+      <w:pPr>
+        <w:rPr>
+          <w:color w:val="000000" w:themeColor="text1"/>
+        </w:rPr>
+      </w:pPr>
+      <w:r>
+        <w:rPr>
+          <w:color w:val="000000" w:themeColor="text1"/>
+        </w:rPr>
+        <w:t xml:space="preserve">Maintenance phase </w:t>
+      </w:r>
+    </w:p>
+    <w:p>
+      <w:pPr>
+        <w:rPr>
+          <w:color w:val="000000" w:themeColor="text1"/>
+        </w:rPr>
+      </w:pPr>
+      <w:r>
+        <w:rPr>
+          <w:color w:val="000000" w:themeColor="text1"/>
+        </w:rPr>
+        <w:t>This phase is to keep the system in the production running while also producing new iterations. In order to do this , it requires an effort also for customer support tasks. Thus, the development speed may slow down after the system is in production. This phase may also require incorporating new people into the team and changing the team structure.</w:t>
+      </w:r>
+    </w:p>
+    <w:p>
+      <w:pPr>
+        <w:rPr>
+          <w:color w:val="000000" w:themeColor="text1"/>
+        </w:rPr>
+      </w:pPr>
+    </w:p>
+    <w:p>
+      <w:pPr>
+        <w:rPr>
+          <w:color w:val="000000" w:themeColor="text1"/>
+        </w:rPr>
+      </w:pPr>
+      <w:r>
+        <w:rPr>
+          <w:color w:val="000000" w:themeColor="text1"/>
+        </w:rPr>
+        <w:t xml:space="preserve">Death phase </w:t>
+      </w:r>
+    </w:p>
+    <w:p>
+      <w:pPr>
+        <w:rPr>
+          <w:color w:val="000000" w:themeColor="text1"/>
+        </w:rPr>
+      </w:pPr>
+      <w:r>
+        <w:rPr>
+          <w:color w:val="000000" w:themeColor="text1"/>
+        </w:rPr>
+        <w:t>This phase is when the customer nearly have no longer any other stories to be implemented. This requires that the system satisfies customer needs also in other respects. Death may also means if the system is not delivering the desired outcomes, or if it becomes too expensive for further development.</w:t>
+      </w:r>
+    </w:p>
+    <w:p>
+      <w:pPr>
+        <w:pStyle w:val="3"/>
+        <w:rPr>
+          <w:sz w:val="24"/>
+        </w:rPr>
+      </w:pPr>
+      <w:r>
+        <w:rPr>
+          <w:sz w:val="24"/>
+        </w:rPr>
+        <w:t>Extreme Programming Activities</w:t>
+      </w:r>
+    </w:p>
+    <w:p>
+      <w:r>
+        <w:t xml:space="preserve">Coding </w:t>
+      </w:r>
+    </w:p>
+    <w:p>
+      <w:r>
+        <w:t xml:space="preserve">This in the most important phase in Extreme Programming life cycle. XP programming gives priority to actual coding over all other such as documentation to ensure that the customer receives something substantial in value at the end of the day. </w:t>
+      </w:r>
+    </w:p>
+    <w:p>
+      <w:r>
+        <w:t>Standards related to coding include:</w:t>
+      </w:r>
+    </w:p>
+    <w:p>
+      <w:r>
+        <w:t xml:space="preserve">Developing the code based on agreed metaphors and standards , and adopting a policy of collective code ownerships. Pair programming </w:t>
+      </w:r>
+      <w:r>
+        <w:t>which means</w:t>
+      </w:r>
+      <w:r>
+        <w:t xml:space="preserve"> developing code by two programmers working together on a si</w:t>
+      </w:r>
+      <w:r>
+        <w:t>ngle machine, aimed at producing higher quality code at the same or lest cost.</w:t>
+      </w:r>
+      <w:r>
+        <w:t xml:space="preserve"> Strict adherence to 40-hour workweeks with no overtime. This ensures the developers work in the peak of their mental and physical faculties. Frequent integration of the code to the dedicated repository, with only one pair intergraing at a time to prevent conflicts, and optimization at the end.</w:t>
+      </w:r>
+      <w:r>
         <w:t xml:space="preserve"> </w:t>
       </w:r>
-      <w:r>
-        <w:rPr>
-          <w:color w:val="000000" w:themeColor="text1"/>
-        </w:rPr>
-        <w:t>first</w:t>
-      </w:r>
-      <w:r>
-        <w:rPr>
-          <w:color w:val="000000" w:themeColor="text1"/>
-        </w:rPr>
-        <w:t xml:space="preserve"> estimate how much effort each story requires and the schedule is then agreed upon.</w:t>
-      </w:r>
-      <w:r>
-        <w:rPr>
-          <w:color w:val="000000" w:themeColor="text1"/>
-        </w:rPr>
-        <w:t xml:space="preserve"> Notice that the time span of the schedule of the first release should not be more than exceed two months and the planning phase itself takes a couple of days.</w:t>
-      </w:r>
-    </w:p>
-    <w:p>
-      <w:pPr>
-        <w:rPr>
-          <w:color w:val="000000" w:themeColor="text1"/>
-        </w:rPr>
-      </w:pPr>
-    </w:p>
-    <w:p>
-      <w:pPr>
-        <w:rPr>
-          <w:color w:val="000000" w:themeColor="text1"/>
-        </w:rPr>
-      </w:pPr>
-      <w:r>
-        <w:rPr>
-          <w:color w:val="000000" w:themeColor="text1"/>
-        </w:rPr>
-        <w:t>Iterations to release Phase</w:t>
-      </w:r>
-    </w:p>
-    <w:p>
-      <w:pPr>
-        <w:rPr>
-          <w:color w:val="000000" w:themeColor="text1"/>
-        </w:rPr>
-      </w:pPr>
-      <w:r>
-        <w:rPr>
-          <w:color w:val="000000" w:themeColor="text1"/>
-        </w:rPr>
-        <w:t xml:space="preserve">In this phase the schedule set in the planning stage will be broken down to numbers </w:t>
-      </w:r>
-      <w:proofErr w:type="spellStart"/>
-      <w:r>
-        <w:rPr>
-          <w:color w:val="000000" w:themeColor="text1"/>
-        </w:rPr>
-        <w:t>o</w:t>
-      </w:r>
-      <w:proofErr w:type="spellEnd"/>
-      <w:r>
-        <w:rPr>
-          <w:color w:val="000000" w:themeColor="text1"/>
-        </w:rPr>
-        <w:t xml:space="preserve"> iterations that each takes one to four weeks to implement the code. The first iteration should create a system with the architecture of the whole system. This is achieved by selecting the stories that will enforce building the structure for the whole system. Also notice that the customer would decide what stories will be implement for each iteration. Lastly the functional tests create by the customer are run at end of the every iteration. </w:t>
-      </w:r>
-    </w:p>
-    <w:p>
-      <w:pPr>
-        <w:rPr>
-          <w:color w:val="000000" w:themeColor="text1"/>
-        </w:rPr>
-      </w:pPr>
-    </w:p>
-    <w:p>
-      <w:pPr>
-        <w:rPr>
-          <w:color w:val="000000" w:themeColor="text1"/>
-        </w:rPr>
-      </w:pPr>
-    </w:p>
-    <w:p>
-      <w:pPr>
-        <w:rPr>
-          <w:color w:val="000000" w:themeColor="text1"/>
-        </w:rPr>
-      </w:pPr>
-      <w:proofErr w:type="spellStart"/>
-      <w:r>
-        <w:rPr>
-          <w:color w:val="000000" w:themeColor="text1"/>
-        </w:rPr>
-        <w:t>Productionizing</w:t>
-      </w:r>
-      <w:proofErr w:type="spellEnd"/>
-      <w:r>
-        <w:rPr>
-          <w:color w:val="000000" w:themeColor="text1"/>
-        </w:rPr>
-        <w:t xml:space="preserve"> phase </w:t>
-      </w:r>
-    </w:p>
-    <w:p>
-      <w:pPr>
-        <w:rPr>
-          <w:color w:val="000000" w:themeColor="text1"/>
-        </w:rPr>
-      </w:pPr>
-      <w:r>
-        <w:rPr>
-          <w:color w:val="000000" w:themeColor="text1"/>
-        </w:rPr>
-        <w:t xml:space="preserve">This phase requires extra testing and checking of the performance of the system before the system can be </w:t>
-      </w:r>
-      <w:r>
-        <w:rPr>
-          <w:color w:val="000000" w:themeColor="text1"/>
-        </w:rPr>
-        <w:t>released</w:t>
-      </w:r>
-      <w:r>
-        <w:rPr>
-          <w:color w:val="000000" w:themeColor="text1"/>
-        </w:rPr>
-        <w:t xml:space="preserve"> to the customer. At the </w:t>
-      </w:r>
-      <w:proofErr w:type="gramStart"/>
-      <w:r>
-        <w:rPr>
-          <w:color w:val="000000" w:themeColor="text1"/>
-        </w:rPr>
-        <w:t>phase</w:t>
-      </w:r>
-      <w:r>
-        <w:rPr>
-          <w:color w:val="000000" w:themeColor="text1"/>
-        </w:rPr>
-        <w:t xml:space="preserve"> ,</w:t>
-      </w:r>
-      <w:proofErr w:type="gramEnd"/>
-      <w:r>
-        <w:rPr>
-          <w:color w:val="000000" w:themeColor="text1"/>
-        </w:rPr>
-        <w:t xml:space="preserve"> new changes may still be found and decision would need to be made if they should be </w:t>
-      </w:r>
-      <w:r>
-        <w:rPr>
-          <w:color w:val="000000" w:themeColor="text1"/>
-        </w:rPr>
-        <w:t>included</w:t>
-      </w:r>
-      <w:r>
-        <w:rPr>
-          <w:color w:val="000000" w:themeColor="text1"/>
-        </w:rPr>
-        <w:t xml:space="preserve"> in the current release. </w:t>
-      </w:r>
-      <w:r>
-        <w:rPr>
-          <w:color w:val="000000" w:themeColor="text1"/>
-        </w:rPr>
-        <w:t xml:space="preserve">During this </w:t>
-      </w:r>
-      <w:r>
-        <w:rPr>
-          <w:color w:val="000000" w:themeColor="text1"/>
-        </w:rPr>
-        <w:t>phase,</w:t>
-      </w:r>
-      <w:r>
-        <w:rPr>
-          <w:color w:val="000000" w:themeColor="text1"/>
-        </w:rPr>
-        <w:t xml:space="preserve"> the iterations may need to be quickened from 3 to 1 weeks. The ideas and suggestions will be documented for later implementation </w:t>
-      </w:r>
-      <w:r>
-        <w:rPr>
-          <w:color w:val="000000" w:themeColor="text1"/>
-        </w:rPr>
-        <w:t xml:space="preserve">during, </w:t>
-      </w:r>
-      <w:proofErr w:type="spellStart"/>
-      <w:r>
-        <w:rPr>
-          <w:color w:val="000000" w:themeColor="text1"/>
-        </w:rPr>
-        <w:t>eg</w:t>
-      </w:r>
-      <w:proofErr w:type="spellEnd"/>
-      <w:r>
-        <w:rPr>
-          <w:color w:val="000000" w:themeColor="text1"/>
-        </w:rPr>
-        <w:t xml:space="preserve"> the maintenance phase.</w:t>
-      </w:r>
-    </w:p>
-    <w:p>
-      <w:pPr>
-        <w:rPr>
-          <w:color w:val="000000" w:themeColor="text1"/>
-        </w:rPr>
-      </w:pPr>
-    </w:p>
-    <w:p>
-      <w:pPr>
-        <w:rPr>
-          <w:color w:val="000000" w:themeColor="text1"/>
-        </w:rPr>
-      </w:pPr>
-      <w:r>
-        <w:rPr>
-          <w:color w:val="000000" w:themeColor="text1"/>
-        </w:rPr>
-        <w:t xml:space="preserve">Maintenance phase </w:t>
-      </w:r>
-    </w:p>
-    <w:p>
-      <w:pPr>
-        <w:rPr>
-          <w:color w:val="000000" w:themeColor="text1"/>
-        </w:rPr>
-      </w:pPr>
-      <w:r>
-        <w:rPr>
-          <w:color w:val="000000" w:themeColor="text1"/>
-        </w:rPr>
-        <w:t xml:space="preserve">This phase is to keep the system in the production running while also producing new iterations. In order to do </w:t>
-      </w:r>
-      <w:proofErr w:type="gramStart"/>
-      <w:r>
-        <w:rPr>
-          <w:color w:val="000000" w:themeColor="text1"/>
-        </w:rPr>
-        <w:t>this ,</w:t>
-      </w:r>
-      <w:proofErr w:type="gramEnd"/>
-      <w:r>
-        <w:rPr>
-          <w:color w:val="000000" w:themeColor="text1"/>
-        </w:rPr>
-        <w:t xml:space="preserve"> it requires an effort also for customer support tasks. Thus, the development speed may slow down after the system is in production. This phase may also require incorporating new people into the team and changing the team structure.</w:t>
-      </w:r>
-    </w:p>
-    <w:p>
-      <w:pPr>
-        <w:rPr>
-          <w:color w:val="000000" w:themeColor="text1"/>
-        </w:rPr>
-      </w:pPr>
-    </w:p>
-    <w:p>
-      <w:pPr>
-        <w:rPr>
-          <w:color w:val="000000" w:themeColor="text1"/>
-        </w:rPr>
-      </w:pPr>
-      <w:r>
-        <w:rPr>
-          <w:color w:val="000000" w:themeColor="text1"/>
-        </w:rPr>
-        <w:t xml:space="preserve">Death phase </w:t>
-      </w:r>
-    </w:p>
-    <w:p>
-      <w:pPr>
-        <w:rPr>
-          <w:color w:val="000000" w:themeColor="text1"/>
-        </w:rPr>
-      </w:pPr>
-      <w:r>
-        <w:rPr>
-          <w:color w:val="000000" w:themeColor="text1"/>
-        </w:rPr>
-        <w:t>This phase is when the customer nearly have no longer any other stories to be implemented. This requires that the system satisfies customer needs also in other respects. Death may also means if the system is not delivering the desired outcomes, or if it becomes too expensive for further development.</w:t>
-      </w:r>
-    </w:p>
-    <w:p>
-      <w:pPr>
-        <w:pStyle w:val="3"/>
-        <w:rPr>
-          <w:sz w:val="24"/>
-        </w:rPr>
-      </w:pPr>
-      <w:r>
-        <w:rPr>
-          <w:sz w:val="24"/>
-        </w:rPr>
-        <w:t>Extreme Programming Activities</w:t>
-      </w:r>
-    </w:p>
-    <w:p>
-      <w:r>
-        <w:t xml:space="preserve">Coding </w:t>
-      </w:r>
-    </w:p>
-    <w:p>
-      <w:r>
-        <w:t xml:space="preserve">This in the most important phase in Extreme Programming life cycle. XP programming gives priority to actual coding over all other such as documentation to ensure that the customer receives something substantial in value at the end of the day. </w:t>
-      </w:r>
-    </w:p>
-    <w:p>
-      <w:r>
-        <w:t>Standards related to coding include:</w:t>
-      </w:r>
-    </w:p>
-    <w:p>
-      <w:r>
-        <w:t xml:space="preserve">Developing the code based on agreed metaphors and </w:t>
-      </w:r>
-      <w:proofErr w:type="gramStart"/>
-      <w:r>
-        <w:t>standards ,</w:t>
-      </w:r>
-      <w:proofErr w:type="gramEnd"/>
-      <w:r>
-        <w:t xml:space="preserve"> and adopting a policy of collective code ownerships. Pair programming </w:t>
-      </w:r>
-      <w:r>
-        <w:t>which means</w:t>
-      </w:r>
-      <w:r>
-        <w:t xml:space="preserve"> developing code by two programmers working together on a si</w:t>
-      </w:r>
-      <w:r>
-        <w:t>ngle machine, aimed at producing higher quality code at the same or lest cost.</w:t>
-      </w:r>
-      <w:r>
-        <w:t xml:space="preserve"> Strict adherence to 40-hour workweeks with no overtime. This ensures the developers work in the peak of their mental and physical faculties. Frequent integration of the code to the dedicated repository, with only one pair </w:t>
-      </w:r>
-      <w:proofErr w:type="spellStart"/>
-      <w:r>
-        <w:t>intergraing</w:t>
-      </w:r>
-      <w:proofErr w:type="spellEnd"/>
-      <w:r>
-        <w:t xml:space="preserve"> at a time to prevent conflicts, and optimization at the end.</w:t>
-      </w:r>
-      <w:r>
-        <w:t xml:space="preserve"> </w:t>
-      </w:r>
     </w:p>
     <w:p>
       <w:r>
@@ -4430,15 +4248,7 @@
     </w:p>
     <w:p>
       <w:r>
-        <w:t xml:space="preserve">This actives integrates testing with the development phase rather than at the end of the development phase. All codes have unit tests to eliminate bugs, and the code passes all such unit tests before release. Another key test is customer acceptance test, based on the customer specifications. Acceptance test run at the completion of the </w:t>
-      </w:r>
-      <w:proofErr w:type="gramStart"/>
-      <w:r>
-        <w:t>coding ,</w:t>
-      </w:r>
-      <w:proofErr w:type="gramEnd"/>
-      <w:r>
-        <w:t xml:space="preserve"> and the developers provide the customer with the result of the acceptance tests along with demonstrations.</w:t>
+        <w:t>This actives integrates testing with the development phase rather than at the end of the development phase. All codes have unit tests to eliminate bugs, and the code passes all such unit tests before release. Another key test is customer acceptance test, based on the customer specifications. Acceptance test run at the completion of the coding , and the developers provide the customer with the result of the acceptance tests along with demonstrations.</w:t>
       </w:r>
     </w:p>
     <w:p>
@@ -4449,15 +4259,7 @@
     <w:p>
       <w:r>
         <w:lastRenderedPageBreak/>
-        <w:t xml:space="preserve">The basis of extreme programming is a continuous mechanism of customer involvement through feedback during the development phase. Apart from the customer the development also </w:t>
-      </w:r>
-      <w:proofErr w:type="spellStart"/>
-      <w:r>
-        <w:t>recives</w:t>
-      </w:r>
-      <w:proofErr w:type="spellEnd"/>
-      <w:r>
-        <w:t xml:space="preserve"> feedback from the project manager. The basis of feedback is the customer acceptance tests. Each feedback of the customer that specifies revised requirement becomes the basis of a new design, and the process of the customer that specifies revised requirement becomes the basis of a new design, and the process of design-coding-tests-listening repeats itself. If the customer remains satisfied with the test result the integration ends there, and the design for the new iteration starts, which again follows the design-coding-testing-listening cycle.</w:t>
+        <w:t>The basis of extreme programming is a continuous mechanism of customer involvement through feedback during the development phase. Apart from the customer the development also recives feedback from the project manager. The basis of feedback is the customer acceptance tests. Each feedback of the customer that specifies revised requirement becomes the basis of a new design, and the process of the customer that specifies revised requirement becomes the basis of a new design, and the process of design-coding-tests-listening repeats itself. If the customer remains satisfied with the test result the integration ends there, and the design for the new iteration starts, which again follows the design-coding-testing-listening cycle.</w:t>
       </w:r>
     </w:p>
     <w:p>
@@ -4849,41 +4651,25 @@
           <w:sz w:val="24"/>
         </w:rPr>
       </w:pPr>
-      <w:proofErr w:type="spellStart"/>
       <w:r>
         <w:rPr>
           <w:sz w:val="24"/>
         </w:rPr>
-        <w:t>Organisational</w:t>
-      </w:r>
-      <w:proofErr w:type="spellEnd"/>
-      <w:r>
+        <w:t>Organisational Size</w:t>
+      </w:r>
+    </w:p>
+    <w:p>
+      <w:pPr>
+        <w:pStyle w:val="3"/>
         <w:rPr>
           <w:sz w:val="24"/>
         </w:rPr>
-        <w:t xml:space="preserve"> Size</w:t>
-      </w:r>
-    </w:p>
-    <w:p>
-      <w:pPr>
-        <w:pStyle w:val="3"/>
+      </w:pPr>
+      <w:r>
         <w:rPr>
           <w:sz w:val="24"/>
         </w:rPr>
-      </w:pPr>
-      <w:proofErr w:type="spellStart"/>
-      <w:r>
-        <w:rPr>
-          <w:sz w:val="24"/>
-        </w:rPr>
-        <w:t>Organisational</w:t>
-      </w:r>
-      <w:proofErr w:type="spellEnd"/>
-      <w:r>
-        <w:rPr>
-          <w:sz w:val="24"/>
-        </w:rPr>
-        <w:t xml:space="preserve"> Readiness</w:t>
+        <w:t>Organisational Readiness</w:t>
       </w:r>
     </w:p>
     <w:p>
@@ -4968,7 +4754,7 @@
         <w:b/>
         <w:noProof/>
       </w:rPr>
-      <w:t>14</w:t>
+      <w:t>5</w:t>
     </w:r>
     <w:r>
       <w:rPr>
@@ -5002,7 +4788,7 @@
         <w:b/>
         <w:noProof/>
       </w:rPr>
-      <w:t>18</w:t>
+      <w:t>17</w:t>
     </w:r>
     <w:r>
       <w:rPr>
@@ -5054,23 +4840,7 @@
       <w:pStyle w:val="a7"/>
     </w:pPr>
     <w:r>
-      <w:t xml:space="preserve">Student: </w:t>
-    </w:r>
-    <w:proofErr w:type="spellStart"/>
-    <w:r>
-      <w:t>xxxx</w:t>
-    </w:r>
-    <w:proofErr w:type="spellEnd"/>
-    <w:r>
-      <w:t xml:space="preserve"> </w:t>
-    </w:r>
-    <w:proofErr w:type="spellStart"/>
-    <w:r>
-      <w:t>yyyyy</w:t>
-    </w:r>
-    <w:proofErr w:type="spellEnd"/>
-    <w:r>
-      <w:t xml:space="preserve"> CIT9999</w:t>
+      <w:t>Student: xxxx yyyyy CIT9999</w:t>
     </w:r>
     <w:r>
       <w:tab/>
@@ -7701,7 +7471,7 @@
 </file>
 
 <file path=customXml/itemProps1.xml><?xml version="1.0" encoding="utf-8"?>
-<ds:datastoreItem xmlns:ds="http://schemas.openxmlformats.org/officeDocument/2006/customXml" ds:itemID="{5D7BCA9E-C2F9-49EA-ADD1-411014E04729}">
+<ds:datastoreItem xmlns:ds="http://schemas.openxmlformats.org/officeDocument/2006/customXml" ds:itemID="{275841A5-6EC9-4029-BF5D-6566160BE7D4}">
   <ds:schemaRefs>
     <ds:schemaRef ds:uri="http://schemas.openxmlformats.org/officeDocument/2006/bibliography"/>
   </ds:schemaRefs>

--- a/SD4/INFT580CIT185753.docx
+++ b/SD4/INFT580CIT185753.docx
@@ -1368,23 +1368,33 @@
       <w:pPr>
         <w:rPr>
           <w:rFonts w:ascii="Arial" w:hAnsi="Arial" w:cs="Arial"/>
-        </w:rPr>
-      </w:pPr>
-    </w:p>
-    <w:p>
-      <w:pPr>
+          <w:b/>
+        </w:rPr>
+      </w:pPr>
+      <w:r>
         <w:rPr>
           <w:rFonts w:ascii="Arial" w:hAnsi="Arial" w:cs="Arial"/>
-        </w:rPr>
-      </w:pPr>
-      <w:r>
-        <w:rPr>
-          <w:rFonts w:ascii="Arial" w:hAnsi="Arial" w:cs="Arial"/>
-        </w:rPr>
-        <w:t>Testing about the things</w:t>
+          <w:b/>
+        </w:rPr>
+        <w:t>sdfsdfsdfsdfsdfsdfsdfdfs</w:t>
       </w:r>
       <w:bookmarkStart w:id="2" w:name="_GoBack"/>
       <w:bookmarkEnd w:id="2"/>
+    </w:p>
+    <w:p>
+      <w:pPr>
+        <w:rPr>
+          <w:rFonts w:ascii="Arial" w:hAnsi="Arial" w:cs="Arial"/>
+          <w:b/>
+        </w:rPr>
+      </w:pPr>
+      <w:r>
+        <w:rPr>
+          <w:rFonts w:ascii="Arial" w:hAnsi="Arial" w:cs="Arial"/>
+          <w:b/>
+        </w:rPr>
+        <w:t>Testing about the things</w:t>
+      </w:r>
     </w:p>
     <w:p>
       <w:pPr>
@@ -7471,7 +7481,7 @@
 </file>
 
 <file path=customXml/itemProps1.xml><?xml version="1.0" encoding="utf-8"?>
-<ds:datastoreItem xmlns:ds="http://schemas.openxmlformats.org/officeDocument/2006/customXml" ds:itemID="{275841A5-6EC9-4029-BF5D-6566160BE7D4}">
+<ds:datastoreItem xmlns:ds="http://schemas.openxmlformats.org/officeDocument/2006/customXml" ds:itemID="{2F383973-7B8F-410E-8237-353E4531765D}">
   <ds:schemaRefs>
     <ds:schemaRef ds:uri="http://schemas.openxmlformats.org/officeDocument/2006/bibliography"/>
   </ds:schemaRefs>
